--- a/Pro-Vertos_CA3_SRS.docx
+++ b/Pro-Vertos_CA3_SRS.docx
@@ -26,8 +26,8 @@
         <w:rPr>
           <w:b/>
           <w:bCs/>
-          <w:sz w:val="52"/>
-          <w:szCs w:val="21"/>
+          <w:sz w:val="72"/>
+          <w:szCs w:val="28"/>
         </w:rPr>
       </w:pPr>
       <w:r>
@@ -37,8 +37,8 @@
           <w:bCs/>
           <w:i w:val="0"/>
           <w:color w:val="0000FF"/>
-          <w:sz w:val="36"/>
-          <w:szCs w:val="36"/>
+          <w:sz w:val="48"/>
+          <w:szCs w:val="48"/>
           <w:lang w:val="en-IN"/>
         </w:rPr>
         <w:t>PRO-VERTOS</w:t>
@@ -95,6 +95,8 @@
           <w:sz w:val="48"/>
         </w:rPr>
       </w:pPr>
+      <w:bookmarkStart w:id="38" w:name="_GoBack"/>
+      <w:bookmarkEnd w:id="38"/>
       <w:r>
         <w:rPr>
           <w:sz w:val="48"/>
@@ -370,19 +372,6 @@
         <w:jc w:val="center"/>
         <w:rPr>
           <w:sz w:val="48"/>
-        </w:rPr>
-      </w:pPr>
-    </w:p>
-    <w:p>
-      <w:pPr>
-        <w:tabs>
-          <w:tab w:val="left" w:pos="180"/>
-          <w:tab w:val="left" w:pos="360"/>
-          <w:tab w:val="left" w:pos="720"/>
-        </w:tabs>
-        <w:jc w:val="center"/>
-        <w:rPr>
-          <w:sz w:val="32"/>
         </w:rPr>
       </w:pPr>
     </w:p>
@@ -1838,8 +1827,8 @@
           <w:rFonts w:hint="default" w:ascii="Calibri" w:hAnsi="Calibri" w:eastAsia="Arial Unicode MS" w:cs="Calibri"/>
         </w:rPr>
       </w:pPr>
-      <w:bookmarkStart w:id="4" w:name="_Toc506458773"/>
-      <w:bookmarkStart w:id="5" w:name="_Toc506459139"/>
+      <w:bookmarkStart w:id="4" w:name="_Toc506459139"/>
+      <w:bookmarkStart w:id="5" w:name="_Toc506458773"/>
       <w:r>
         <w:rPr>
           <w:rFonts w:hint="default" w:ascii="Calibri" w:hAnsi="Calibri" w:eastAsia="Arial Unicode MS" w:cs="Calibri"/>
@@ -1935,8 +1924,8 @@
           <w:bCs/>
         </w:rPr>
       </w:pPr>
-      <w:bookmarkStart w:id="6" w:name="_Toc506458774"/>
-      <w:bookmarkStart w:id="7" w:name="_Toc506459140"/>
+      <w:bookmarkStart w:id="6" w:name="_Toc506459140"/>
+      <w:bookmarkStart w:id="7" w:name="_Toc506458774"/>
       <w:r>
         <w:rPr>
           <w:rFonts w:hint="default" w:ascii="Calibri" w:hAnsi="Calibri" w:eastAsia="Arial Unicode MS" w:cs="Calibri"/>
@@ -2471,7 +2460,6 @@
           <w:lang w:val="en-IN"/>
         </w:rPr>
       </w:pPr>
-      <w:bookmarkStart w:id="38" w:name="_GoBack"/>
       <w:r>
         <w:rPr>
           <w:rFonts w:hint="default" w:ascii="Calibri" w:hAnsi="Calibri" w:cs="Calibri"/>
@@ -2519,7 +2507,6 @@
         </w:drawing>
       </w:r>
     </w:p>
-    <w:bookmarkEnd w:id="38"/>
     <w:p>
       <w:pPr>
         <w:pStyle w:val="3"/>
@@ -3037,8 +3024,8 @@
           <w:bCs/>
         </w:rPr>
       </w:pPr>
-      <w:bookmarkStart w:id="10" w:name="_Toc506459142"/>
-      <w:bookmarkStart w:id="11" w:name="_Toc506458776"/>
+      <w:bookmarkStart w:id="10" w:name="_Toc506458776"/>
+      <w:bookmarkStart w:id="11" w:name="_Toc506459142"/>
       <w:r>
         <w:rPr>
           <w:rFonts w:hint="default" w:ascii="Calibri" w:hAnsi="Calibri" w:eastAsia="Arial Unicode MS" w:cs="Calibri"/>
@@ -3155,8 +3142,8 @@
           <w:rFonts w:hint="default" w:ascii="Calibri" w:hAnsi="Calibri" w:cs="Calibri"/>
         </w:rPr>
       </w:pPr>
-      <w:bookmarkStart w:id="12" w:name="_Toc506459149"/>
-      <w:bookmarkStart w:id="13" w:name="_Toc506458783"/>
+      <w:bookmarkStart w:id="12" w:name="_Toc506458783"/>
+      <w:bookmarkStart w:id="13" w:name="_Toc506459149"/>
       <w:r>
         <w:rPr>
           <w:rFonts w:hint="default" w:ascii="Calibri" w:hAnsi="Calibri" w:cs="Calibri"/>
@@ -4832,8 +4819,8 @@
           <w:szCs w:val="28"/>
         </w:rPr>
       </w:pPr>
-      <w:bookmarkStart w:id="20" w:name="_Toc506459153"/>
-      <w:bookmarkStart w:id="21" w:name="_Toc506458787"/>
+      <w:bookmarkStart w:id="20" w:name="_Toc506458787"/>
+      <w:bookmarkStart w:id="21" w:name="_Toc506459153"/>
       <w:r>
         <w:rPr>
           <w:rFonts w:hint="default" w:ascii="Calibri" w:hAnsi="Calibri" w:eastAsia="Arial Unicode MS" w:cs="Calibri"/>
@@ -5197,8 +5184,8 @@
           <w:rFonts w:hint="default" w:ascii="Calibri" w:hAnsi="Calibri" w:eastAsia="Arial Unicode MS" w:cs="Calibri"/>
         </w:rPr>
       </w:pPr>
-      <w:bookmarkStart w:id="24" w:name="_Toc506459155"/>
-      <w:bookmarkStart w:id="25" w:name="_Toc506458789"/>
+      <w:bookmarkStart w:id="24" w:name="_Toc506458789"/>
+      <w:bookmarkStart w:id="25" w:name="_Toc506459155"/>
       <w:r>
         <w:rPr>
           <w:rFonts w:hint="default" w:ascii="Calibri" w:hAnsi="Calibri" w:eastAsia="Arial Unicode MS" w:cs="Calibri"/>
@@ -6391,27 +6378,128 @@
           <w:tab w:val="left" w:pos="720"/>
         </w:tabs>
         <w:rPr>
-          <w:rFonts w:hint="default" w:ascii="Calibri" w:hAnsi="Calibri" w:eastAsia="SimSun" w:cs="Calibri"/>
-          <w:b w:val="0"/>
-          <w:bCs w:val="0"/>
+          <w:rFonts w:hint="default"/>
+        </w:rPr>
+      </w:pPr>
+      <w:bookmarkStart w:id="36" w:name="_Toc506458814"/>
+      <w:bookmarkStart w:id="37" w:name="_Toc506459180"/>
+      <w:r>
+        <w:rPr>
+          <w:rFonts w:hint="default" w:ascii="Calibri" w:hAnsi="Calibri" w:eastAsia="Arial Unicode MS" w:cs="Calibri"/>
+        </w:rPr>
+        <w:t>GitHub Link</w:t>
+      </w:r>
+      <w:r>
+        <w:rPr>
+          <w:rFonts w:hint="default" w:ascii="Calibri" w:hAnsi="Calibri" w:eastAsia="Arial Unicode MS" w:cs="Calibri"/>
+          <w:lang w:val="en-IN"/>
+        </w:rPr>
+        <w:t xml:space="preserve">   :  </w:t>
+      </w:r>
+      <w:r>
+        <w:rPr>
+          <w:rFonts w:ascii="SimSun" w:hAnsi="SimSun" w:eastAsia="SimSun" w:cs="SimSun"/>
           <w:sz w:val="24"/>
           <w:szCs w:val="24"/>
         </w:rPr>
-      </w:pPr>
-      <w:bookmarkStart w:id="36" w:name="_Toc506458814"/>
-      <w:bookmarkStart w:id="37" w:name="_Toc506459180"/>
-      <w:r>
-        <w:rPr>
-          <w:rFonts w:hint="default" w:ascii="Calibri" w:hAnsi="Calibri" w:eastAsia="Arial Unicode MS" w:cs="Calibri"/>
-        </w:rPr>
-        <w:t>GitHub Link</w:t>
-      </w:r>
+        <w:fldChar w:fldCharType="begin"/>
+      </w:r>
+      <w:r>
+        <w:rPr>
+          <w:rFonts w:ascii="SimSun" w:hAnsi="SimSun" w:eastAsia="SimSun" w:cs="SimSun"/>
+          <w:sz w:val="24"/>
+          <w:szCs w:val="24"/>
+        </w:rPr>
+        <w:instrText xml:space="preserve"> HYPERLINK "https://github.com/Sunilkumarmehta2002/Pro-vertos" </w:instrText>
+      </w:r>
+      <w:r>
+        <w:rPr>
+          <w:rFonts w:ascii="SimSun" w:hAnsi="SimSun" w:eastAsia="SimSun" w:cs="SimSun"/>
+          <w:sz w:val="24"/>
+          <w:szCs w:val="24"/>
+        </w:rPr>
+        <w:fldChar w:fldCharType="separate"/>
+      </w:r>
+      <w:r>
+        <w:rPr>
+          <w:rStyle w:val="10"/>
+          <w:rFonts w:ascii="SimSun" w:hAnsi="SimSun" w:eastAsia="SimSun" w:cs="SimSun"/>
+          <w:sz w:val="24"/>
+          <w:szCs w:val="24"/>
+        </w:rPr>
+        <w:t>Sunilkumarmehta2002/Pro-vertos</w:t>
+      </w:r>
+      <w:r>
+        <w:rPr>
+          <w:rFonts w:ascii="SimSun" w:hAnsi="SimSun" w:eastAsia="SimSun" w:cs="SimSun"/>
+          <w:sz w:val="24"/>
+          <w:szCs w:val="24"/>
+        </w:rPr>
+        <w:fldChar w:fldCharType="end"/>
+      </w:r>
+    </w:p>
+    <w:p>
+      <w:pPr>
+        <w:pStyle w:val="2"/>
+        <w:numPr>
+          <w:numId w:val="0"/>
+        </w:numPr>
+        <w:tabs>
+          <w:tab w:val="left" w:pos="180"/>
+          <w:tab w:val="left" w:pos="360"/>
+          <w:tab w:val="left" w:pos="720"/>
+        </w:tabs>
+        <w:rPr>
+          <w:rFonts w:hint="default"/>
+        </w:rPr>
+      </w:pPr>
       <w:r>
         <w:rPr>
           <w:rFonts w:hint="default" w:ascii="Calibri" w:hAnsi="Calibri" w:eastAsia="Arial Unicode MS" w:cs="Calibri"/>
           <w:lang w:val="en-IN"/>
         </w:rPr>
-        <w:t xml:space="preserve">   :   </w:t>
+        <w:t xml:space="preserve">Live Link : </w:t>
+      </w:r>
+      <w:r>
+        <w:rPr>
+          <w:rFonts w:ascii="SimSun" w:hAnsi="SimSun" w:eastAsia="SimSun" w:cs="SimSun"/>
+          <w:sz w:val="24"/>
+          <w:szCs w:val="24"/>
+        </w:rPr>
+        <w:fldChar w:fldCharType="begin"/>
+      </w:r>
+      <w:r>
+        <w:rPr>
+          <w:rFonts w:ascii="SimSun" w:hAnsi="SimSun" w:eastAsia="SimSun" w:cs="SimSun"/>
+          <w:sz w:val="24"/>
+          <w:szCs w:val="24"/>
+        </w:rPr>
+        <w:instrText xml:space="preserve"> HYPERLINK "https://pro-vertos.netlify.app/" </w:instrText>
+      </w:r>
+      <w:r>
+        <w:rPr>
+          <w:rFonts w:ascii="SimSun" w:hAnsi="SimSun" w:eastAsia="SimSun" w:cs="SimSun"/>
+          <w:sz w:val="24"/>
+          <w:szCs w:val="24"/>
+        </w:rPr>
+        <w:fldChar w:fldCharType="separate"/>
+      </w:r>
+      <w:r>
+        <w:rPr>
+          <w:rStyle w:val="10"/>
+          <w:rFonts w:ascii="SimSun" w:hAnsi="SimSun" w:eastAsia="SimSun" w:cs="SimSun"/>
+          <w:sz w:val="24"/>
+          <w:szCs w:val="24"/>
+        </w:rPr>
+        <w:t>Pro-Vertos</w:t>
+      </w:r>
+      <w:r>
+        <w:rPr>
+          <w:rFonts w:ascii="SimSun" w:hAnsi="SimSun" w:eastAsia="SimSun" w:cs="SimSun"/>
+          <w:sz w:val="24"/>
+          <w:szCs w:val="24"/>
+        </w:rPr>
+        <w:fldChar w:fldCharType="end"/>
       </w:r>
     </w:p>
     <w:p>
@@ -6985,6 +7073,11 @@
       <w:suff w:val="space"/>
       <w:lvlText w:val="%1."/>
       <w:lvlJc w:val="left"/>
+      <w:rPr>
+        <w:rFonts w:hint="default"/>
+        <w:sz w:val="44"/>
+        <w:szCs w:val="44"/>
+      </w:rPr>
     </w:lvl>
   </w:abstractNum>
   <w:abstractNum w:abstractNumId="1">
